--- a/StretchTask_in_Markdown_Language.docx
+++ b/StretchTask_in_Markdown_Language.docx
@@ -76,7 +76,19 @@
     </w:p>
     <w:p>
       <w:r>
-        <w:t>Select the desired language from the language options that is displayed in the ATM Screen in _Figure 1: ATM Machine_.</w:t>
+        <w:t xml:space="preserve">Select the desired language from the language options that is displayed in the </w:t>
+      </w:r>
+      <w:r>
+        <w:t>**</w:t>
+      </w:r>
+      <w:r>
+        <w:t>ATM Screen</w:t>
+      </w:r>
+      <w:r>
+        <w:t>**</w:t>
+      </w:r>
+      <w:r>
+        <w:t xml:space="preserve"> in _Figure 1: ATM Machine_.</w:t>
       </w:r>
     </w:p>
     <w:p/>
@@ -181,23 +193,30 @@
     </w:p>
     <w:p>
       <w:r>
-        <w:t xml:space="preserve">After you collect the cash, the **ATM** Screen prompts you with an option to print a receipt of the transaction. If you want a printed receipt, select _Yes_ by pressing the appropriate **Select** button. </w:t>
-      </w:r>
-    </w:p>
-    <w:p/>
-    <w:p>
-      <w:r>
-        <w:t>Collect the printed receipt from the slot marked as **RECEIPT** in _Figure 1: ATM Machine_.</w:t>
-      </w:r>
-    </w:p>
-    <w:p/>
-    <w:p>
+        <w:t>After you collect the cash, the **ATM Screen</w:t>
+      </w:r>
+      <w:r>
+        <w:t>**</w:t>
+      </w:r>
       <w:bookmarkStart w:id="0" w:name="_GoBack"/>
       <w:bookmarkEnd w:id="0"/>
       <w:r>
+        <w:t xml:space="preserve"> prompts you with an option to print a receipt of the transaction. If you want a printed receipt, select _Yes_ by pressing the appropriate **Select** button. </w:t>
+      </w:r>
+    </w:p>
+    <w:p/>
+    <w:p>
+      <w:r>
+        <w:t>Collect the printed receipt from the slot marked as **RECEIPT** in _Figure 1: ATM Machine_.</w:t>
+      </w:r>
+    </w:p>
+    <w:p/>
+    <w:p>
+      <w:r>
         <w:t>You have successfully withdrawn the money from an ATM of your bank.</w:t>
       </w:r>
     </w:p>
+    <w:p/>
     <w:sectPr>
       <w:pgSz w:w="11900" w:h="16840"/>
       <w:pgMar w:top="1440" w:right="1440" w:bottom="1440" w:left="1440" w:header="708" w:footer="708" w:gutter="0"/>
